--- a/GitTopic.docx
+++ b/GitTopic.docx
@@ -1,6 +1,6 @@
 
 <file path=word/document.xml><?xml version="1.0" encoding="utf-8"?>
-<w:document xmlns:wpc="http://schemas.microsoft.com/office/word/2010/wordprocessingCanvas" xmlns:cx="http://schemas.microsoft.com/office/drawing/2014/chartex" xmlns:cx1="http://schemas.microsoft.com/office/drawing/2015/9/8/chartex" xmlns:cx2="http://schemas.microsoft.com/office/drawing/2015/10/21/chartex" xmlns:cx3="http://schemas.microsoft.com/office/drawing/2016/5/9/chartex" xmlns:cx4="http://schemas.microsoft.com/office/drawing/2016/5/10/chartex" xmlns:cx5="http://schemas.microsoft.com/office/drawing/2016/5/11/chartex" xmlns:cx6="http://schemas.microsoft.com/office/drawing/2016/5/12/chartex" xmlns:cx7="http://schemas.microsoft.com/office/drawing/2016/5/13/chartex" xmlns:cx8="http://schemas.microsoft.com/office/drawing/2016/5/14/chartex" xmlns:mc="http://schemas.openxmlformats.org/markup-compatibility/2006" xmlns:aink="http://schemas.microsoft.com/office/drawing/2016/ink" xmlns:am3d="http://schemas.microsoft.com/office/drawing/2017/model3d" xmlns:o="urn:schemas-microsoft-com:office:office" xmlns:r="http://schemas.openxmlformats.org/officeDocument/2006/relationships" xmlns:m="http://schemas.openxmlformats.org/officeDocument/2006/math" xmlns:v="urn:schemas-microsoft-com:vml" xmlns:wp14="http://schemas.microsoft.com/office/word/2010/wordprocessingDrawing" xmlns:wp="http://schemas.openxmlformats.org/drawingml/2006/wordprocessingDrawing" xmlns:w10="urn:schemas-microsoft-com:office:word" xmlns:w="http://schemas.openxmlformats.org/wordprocessingml/2006/main" xmlns:w14="http://schemas.microsoft.com/office/word/2010/wordml" xmlns:w15="http://schemas.microsoft.com/office/word/2012/wordml" xmlns:w16cid="http://schemas.microsoft.com/office/word/2016/wordml/cid" xmlns:w16se="http://schemas.microsoft.com/office/word/2015/wordml/symex" xmlns:wpg="http://schemas.microsoft.com/office/word/2010/wordprocessingGroup" xmlns:wpi="http://schemas.microsoft.com/office/word/2010/wordprocessingInk" xmlns:wne="http://schemas.microsoft.com/office/word/2006/wordml" xmlns:wps="http://schemas.microsoft.com/office/word/2010/wordprocessingShape" mc:Ignorable="w14 w15 w16se w16cid wp14">
+<w:document xmlns:wpc="http://schemas.microsoft.com/office/word/2010/wordprocessingCanvas" xmlns:cx="http://schemas.microsoft.com/office/drawing/2014/chartex" xmlns:cx1="http://schemas.microsoft.com/office/drawing/2015/9/8/chartex" xmlns:cx2="http://schemas.microsoft.com/office/drawing/2015/10/21/chartex" xmlns:cx3="http://schemas.microsoft.com/office/drawing/2016/5/9/chartex" xmlns:cx4="http://schemas.microsoft.com/office/drawing/2016/5/10/chartex" xmlns:cx5="http://schemas.microsoft.com/office/drawing/2016/5/11/chartex" xmlns:cx6="http://schemas.microsoft.com/office/drawing/2016/5/12/chartex" xmlns:cx7="http://schemas.microsoft.com/office/drawing/2016/5/13/chartex" xmlns:cx8="http://schemas.microsoft.com/office/drawing/2016/5/14/chartex" xmlns:mc="http://schemas.openxmlformats.org/markup-compatibility/2006" xmlns:aink="http://schemas.microsoft.com/office/drawing/2016/ink" xmlns:am3d="http://schemas.microsoft.com/office/drawing/2017/model3d" xmlns:o="urn:schemas-microsoft-com:office:office" xmlns:oel="http://schemas.microsoft.com/office/2019/extlst" xmlns:r="http://schemas.openxmlformats.org/officeDocument/2006/relationships" xmlns:m="http://schemas.openxmlformats.org/officeDocument/2006/math" xmlns:v="urn:schemas-microsoft-com:vml" xmlns:wp14="http://schemas.microsoft.com/office/word/2010/wordprocessingDrawing" xmlns:wp="http://schemas.openxmlformats.org/drawingml/2006/wordprocessingDrawing" xmlns:w10="urn:schemas-microsoft-com:office:word" xmlns:w="http://schemas.openxmlformats.org/wordprocessingml/2006/main" xmlns:w14="http://schemas.microsoft.com/office/word/2010/wordml" xmlns:w15="http://schemas.microsoft.com/office/word/2012/wordml" xmlns:w16cex="http://schemas.microsoft.com/office/word/2018/wordml/cex" xmlns:w16cid="http://schemas.microsoft.com/office/word/2016/wordml/cid" xmlns:w16="http://schemas.microsoft.com/office/word/2018/wordml" xmlns:w16du="http://schemas.microsoft.com/office/word/2023/wordml/word16du" xmlns:w16sdtdh="http://schemas.microsoft.com/office/word/2020/wordml/sdtdatahash" xmlns:w16se="http://schemas.microsoft.com/office/word/2015/wordml/symex" xmlns:wpg="http://schemas.microsoft.com/office/word/2010/wordprocessingGroup" xmlns:wpi="http://schemas.microsoft.com/office/word/2010/wordprocessingInk" xmlns:wne="http://schemas.microsoft.com/office/word/2006/wordml" xmlns:wps="http://schemas.microsoft.com/office/word/2010/wordprocessingShape" mc:Ignorable="w14 w15 w16se w16cid w16 w16cex w16sdtdh w16du wp14">
   <w:body>
     <w:tbl>
       <w:tblPr>
@@ -2900,9 +2900,1131 @@
         </w:tc>
       </w:tr>
     </w:tbl>
-    <w:p>
-      <w:bookmarkStart w:id="0" w:name="_GoBack"/>
-      <w:bookmarkEnd w:id="0"/>
+    <w:p/>
+    <w:p/>
+    <w:p>
+      <w:pPr>
+        <w:pBdr>
+          <w:bottom w:val="double" w:sz="6" w:space="1" w:color="auto"/>
+        </w:pBdr>
+      </w:pPr>
+      <w:r>
+        <w:t xml:space="preserve">Git </w:t>
+      </w:r>
+      <w:proofErr w:type="spellStart"/>
+      <w:r>
+        <w:t>Detaiils</w:t>
+      </w:r>
+      <w:proofErr w:type="spellEnd"/>
+    </w:p>
+    <w:p/>
+    <w:p>
+      <w:r>
+        <w:t>C:\Users\SAMIM ANSARI&gt;</w:t>
+      </w:r>
+      <w:proofErr w:type="spellStart"/>
+      <w:r>
+        <w:t>mkdir</w:t>
+      </w:r>
+      <w:proofErr w:type="spellEnd"/>
+      <w:r>
+        <w:t xml:space="preserve"> </w:t>
+      </w:r>
+      <w:proofErr w:type="spellStart"/>
+      <w:r>
+        <w:t>gitProject</w:t>
+      </w:r>
+      <w:proofErr w:type="spellEnd"/>
+    </w:p>
+    <w:p/>
+    <w:p>
+      <w:r>
+        <w:t xml:space="preserve">C:\Users\SAMIM ANSARI&gt;cd </w:t>
+      </w:r>
+      <w:proofErr w:type="spellStart"/>
+      <w:r>
+        <w:t>gitCheckout</w:t>
+      </w:r>
+      <w:proofErr w:type="spellEnd"/>
+    </w:p>
+    <w:p/>
+    <w:p>
+      <w:r>
+        <w:t>C:\Users\SAMIM ANSARI\</w:t>
+      </w:r>
+      <w:proofErr w:type="spellStart"/>
+      <w:r>
+        <w:t>gitCheckout</w:t>
+      </w:r>
+      <w:proofErr w:type="spellEnd"/>
+      <w:r>
+        <w:t>&gt;</w:t>
+      </w:r>
+      <w:proofErr w:type="spellStart"/>
+      <w:r>
+        <w:t>pwd</w:t>
+      </w:r>
+      <w:proofErr w:type="spellEnd"/>
+    </w:p>
+    <w:p>
+      <w:r>
+        <w:t>'</w:t>
+      </w:r>
+      <w:proofErr w:type="spellStart"/>
+      <w:r>
+        <w:t>pwd</w:t>
+      </w:r>
+      <w:proofErr w:type="spellEnd"/>
+      <w:r>
+        <w:t>' is not recognized as an internal or external command,</w:t>
+      </w:r>
+    </w:p>
+    <w:p>
+      <w:r>
+        <w:t>operable program or batch file.</w:t>
+      </w:r>
+    </w:p>
+    <w:p/>
+    <w:p>
+      <w:r>
+        <w:t>C:\Users\SAMIM ANSARI\</w:t>
+      </w:r>
+      <w:proofErr w:type="spellStart"/>
+      <w:r>
+        <w:t>gitCheckout</w:t>
+      </w:r>
+      <w:proofErr w:type="spellEnd"/>
+      <w:r>
+        <w:t>&gt;git clone git@github.com:sham786030/Study-</w:t>
+      </w:r>
+      <w:proofErr w:type="spellStart"/>
+      <w:r>
+        <w:t>Material.git</w:t>
+      </w:r>
+      <w:proofErr w:type="spellEnd"/>
+    </w:p>
+    <w:p>
+      <w:r>
+        <w:t>Cloning into 'Study-Material'...</w:t>
+      </w:r>
+    </w:p>
+    <w:p>
+      <w:r>
+        <w:lastRenderedPageBreak/>
+        <w:t>The authenticity of host 'github.com (20.207.73.82)' can't be established.</w:t>
+      </w:r>
+    </w:p>
+    <w:p>
+      <w:r>
+        <w:t>ED25519 key fingerprint is SHA256:+DiY3wvvV6TuJJhbpZisF/zLDA0zPMSvHdkr4UvCOqU.</w:t>
+      </w:r>
+    </w:p>
+    <w:p>
+      <w:r>
+        <w:t>This key is not known by any other names.</w:t>
+      </w:r>
+    </w:p>
+    <w:p>
+      <w:r>
+        <w:t xml:space="preserve">Are you sure you want to continue connecting (yes/no/[fingerprint])? </w:t>
+      </w:r>
+      <w:proofErr w:type="spellStart"/>
+      <w:r>
+        <w:t>ys</w:t>
+      </w:r>
+      <w:proofErr w:type="spellEnd"/>
+    </w:p>
+    <w:p>
+      <w:r>
+        <w:t>Please type 'yes', 'no' or the fingerprint: yes</w:t>
+      </w:r>
+    </w:p>
+    <w:p>
+      <w:r>
+        <w:t>Warning: Permanently added 'github.com' (ED25519) to the list of known hosts.</w:t>
+      </w:r>
+    </w:p>
+    <w:p>
+      <w:r>
+        <w:t>remote: Enumerating objects: 190, done.</w:t>
+      </w:r>
+    </w:p>
+    <w:p>
+      <w:r>
+        <w:t>remote: Counting objects: 100% (44/44), done.</w:t>
+      </w:r>
+    </w:p>
+    <w:p>
+      <w:r>
+        <w:t>remote: Compressing objects: 100% (44/44), done.</w:t>
+      </w:r>
+    </w:p>
+    <w:p>
+      <w:r>
+        <w:t>remote: Total 190 (delta 15), reused 0 (delta 0), pack-reused 146 (from 1)</w:t>
+      </w:r>
+    </w:p>
+    <w:p>
+      <w:r>
+        <w:t>Receiving objects: 100% (190/190), 54.05 MiB | 4.94 MiB/s, done.</w:t>
+      </w:r>
+    </w:p>
+    <w:p>
+      <w:r>
+        <w:t>Resolving deltas: 100% (92/92), done.</w:t>
+      </w:r>
+    </w:p>
+    <w:p/>
+    <w:p>
+      <w:r>
+        <w:t>C:\Users\SAMIM ANSARI\</w:t>
+      </w:r>
+      <w:proofErr w:type="spellStart"/>
+      <w:r>
+        <w:t>gitCheckout</w:t>
+      </w:r>
+      <w:proofErr w:type="spellEnd"/>
+      <w:r>
+        <w:t>&gt;cd Study-Material</w:t>
+      </w:r>
+    </w:p>
+    <w:p/>
+    <w:p>
+      <w:r>
+        <w:t>C:\Users\SAMIM ANSARI\</w:t>
+      </w:r>
+      <w:proofErr w:type="spellStart"/>
+      <w:r>
+        <w:t>gitCheckout</w:t>
+      </w:r>
+      <w:proofErr w:type="spellEnd"/>
+      <w:r>
+        <w:t>\Study-Material&gt;git status</w:t>
+      </w:r>
+    </w:p>
+    <w:p>
+      <w:r>
+        <w:t>On branch master</w:t>
+      </w:r>
+    </w:p>
+    <w:p>
+      <w:r>
+        <w:t>Your branch is up to date with 'origin/master'.</w:t>
+      </w:r>
+    </w:p>
+    <w:p/>
+    <w:p>
+      <w:r>
+        <w:t>nothing to commit, working tree clean</w:t>
+      </w:r>
+    </w:p>
+    <w:p/>
+    <w:p>
+      <w:r>
+        <w:t>C:\Users\SAMIM ANSARI\</w:t>
+      </w:r>
+      <w:proofErr w:type="spellStart"/>
+      <w:r>
+        <w:t>gitCheckout</w:t>
+      </w:r>
+      <w:proofErr w:type="spellEnd"/>
+      <w:r>
+        <w:t>\Study-Material&gt;git status</w:t>
+      </w:r>
+    </w:p>
+    <w:p>
+      <w:r>
+        <w:t>On branch master</w:t>
+      </w:r>
+    </w:p>
+    <w:p>
+      <w:r>
+        <w:t>Your branch is up to date with 'origin/master'.</w:t>
+      </w:r>
+    </w:p>
+    <w:p/>
+    <w:p>
+      <w:r>
+        <w:t>Untracked files:</w:t>
+      </w:r>
+    </w:p>
+    <w:p>
+      <w:r>
+        <w:t xml:space="preserve">  (use "git add &lt;file&gt;..." to include in what will be committed)</w:t>
+      </w:r>
+    </w:p>
+    <w:p>
+      <w:r>
+        <w:t xml:space="preserve">        ProjectExpalanation.docx</w:t>
+      </w:r>
+    </w:p>
+    <w:p/>
+    <w:p>
+      <w:r>
+        <w:t>nothing added to commit but untracked files present (use "git add" to track)</w:t>
+      </w:r>
+    </w:p>
+    <w:p/>
+    <w:p>
+      <w:r>
+        <w:lastRenderedPageBreak/>
+        <w:t>C:\Users\SAMIM ANSARI\</w:t>
+      </w:r>
+      <w:proofErr w:type="spellStart"/>
+      <w:r>
+        <w:t>gitCheckout</w:t>
+      </w:r>
+      <w:proofErr w:type="spellEnd"/>
+      <w:r>
+        <w:t>\Study-Material&gt;git add ProjectExpalanation.docx</w:t>
+      </w:r>
+    </w:p>
+    <w:p/>
+    <w:p>
+      <w:r>
+        <w:t>C:\Users\SAMIM ANSARI\</w:t>
+      </w:r>
+      <w:proofErr w:type="spellStart"/>
+      <w:r>
+        <w:t>gitCheckout</w:t>
+      </w:r>
+      <w:proofErr w:type="spellEnd"/>
+      <w:r>
+        <w:t>\Study-Material&gt;git status</w:t>
+      </w:r>
+    </w:p>
+    <w:p>
+      <w:r>
+        <w:t>On branch master</w:t>
+      </w:r>
+    </w:p>
+    <w:p>
+      <w:r>
+        <w:t>Your branch is up to date with 'origin/master'.</w:t>
+      </w:r>
+    </w:p>
+    <w:p/>
+    <w:p>
+      <w:r>
+        <w:t>Changes to be committed:</w:t>
+      </w:r>
+    </w:p>
+    <w:p>
+      <w:r>
+        <w:t xml:space="preserve">  (use "git restore --staged &lt;file&gt;..." to </w:t>
+      </w:r>
+      <w:proofErr w:type="spellStart"/>
+      <w:r>
+        <w:t>unstage</w:t>
+      </w:r>
+      <w:proofErr w:type="spellEnd"/>
+      <w:r>
+        <w:t>)</w:t>
+      </w:r>
+    </w:p>
+    <w:p>
+      <w:r>
+        <w:t xml:space="preserve">        new file:   ProjectExpalanation.docx</w:t>
+      </w:r>
+    </w:p>
+    <w:p/>
+    <w:p/>
+    <w:p>
+      <w:r>
+        <w:t>C:\Users\SAMIM ANSARI\</w:t>
+      </w:r>
+      <w:proofErr w:type="spellStart"/>
+      <w:r>
+        <w:t>gitCheckout</w:t>
+      </w:r>
+      <w:proofErr w:type="spellEnd"/>
+      <w:r>
+        <w:t>\Study-Material&gt;git commit -m "Added material Project explanation"</w:t>
+      </w:r>
+    </w:p>
+    <w:p>
+      <w:r>
+        <w:t>Author identity unknown</w:t>
+      </w:r>
+    </w:p>
+    <w:p/>
+    <w:p>
+      <w:r>
+        <w:t>*** Please tell me who you are.</w:t>
+      </w:r>
+    </w:p>
+    <w:p/>
+    <w:p>
+      <w:r>
+        <w:t>Run</w:t>
+      </w:r>
+    </w:p>
+    <w:p/>
+    <w:p>
+      <w:r>
+        <w:t xml:space="preserve">  git config --global </w:t>
+      </w:r>
+      <w:proofErr w:type="spellStart"/>
+      <w:r>
+        <w:t>user.email</w:t>
+      </w:r>
+      <w:proofErr w:type="spellEnd"/>
+      <w:r>
+        <w:t xml:space="preserve"> "you@example.com"</w:t>
+      </w:r>
+    </w:p>
+    <w:p>
+      <w:r>
+        <w:t xml:space="preserve">  git config --global user.name "Your Name"</w:t>
+      </w:r>
+    </w:p>
+    <w:p/>
+    <w:p>
+      <w:r>
+        <w:t>to set your account's default identity.</w:t>
+      </w:r>
+    </w:p>
+    <w:p>
+      <w:r>
+        <w:t>Omit --global to set the identity only in this repository.</w:t>
+      </w:r>
+    </w:p>
+    <w:p/>
+    <w:p>
+      <w:r>
+        <w:t>fatal: unable to auto-detect email address (got 'SAMIM ANSARI@LAPTOP-G3IHI1MO.(none)')</w:t>
+      </w:r>
+    </w:p>
+    <w:p/>
+    <w:p>
+      <w:r>
+        <w:t>C:\Users\SAMIM ANSARI\</w:t>
+      </w:r>
+      <w:proofErr w:type="spellStart"/>
+      <w:r>
+        <w:t>gitCheckout</w:t>
+      </w:r>
+      <w:proofErr w:type="spellEnd"/>
+      <w:r>
+        <w:t xml:space="preserve">\Study-Material&gt;git config --global </w:t>
+      </w:r>
+      <w:proofErr w:type="spellStart"/>
+      <w:r>
+        <w:t>user.email</w:t>
+      </w:r>
+      <w:proofErr w:type="spellEnd"/>
+      <w:r>
+        <w:t xml:space="preserve"> ansari.shamim88@gmail.com</w:t>
+      </w:r>
+    </w:p>
+    <w:p/>
+    <w:p>
+      <w:r>
+        <w:t>C:\Users\SAMIM ANSARI\</w:t>
+      </w:r>
+      <w:proofErr w:type="spellStart"/>
+      <w:r>
+        <w:t>gitCheckout</w:t>
+      </w:r>
+      <w:proofErr w:type="spellEnd"/>
+      <w:r>
+        <w:t>\Study-Material&gt;git config --global user.name sham786030</w:t>
+      </w:r>
+    </w:p>
+    <w:p/>
+    <w:p>
+      <w:r>
+        <w:lastRenderedPageBreak/>
+        <w:t>C:\Users\SAMIM ANSARI\</w:t>
+      </w:r>
+      <w:proofErr w:type="spellStart"/>
+      <w:r>
+        <w:t>gitCheckout</w:t>
+      </w:r>
+      <w:proofErr w:type="spellEnd"/>
+      <w:r>
+        <w:t>\Study-Material&gt;git commit -m "Added material Project explanation"</w:t>
+      </w:r>
+    </w:p>
+    <w:p>
+      <w:r>
+        <w:t>[master 38de706] Added material Project explanation</w:t>
+      </w:r>
+    </w:p>
+    <w:p>
+      <w:r>
+        <w:t xml:space="preserve"> 1 file changed, 0 insertions(+), 0 deletions(-)</w:t>
+      </w:r>
+    </w:p>
+    <w:p>
+      <w:r>
+        <w:t xml:space="preserve"> create mode 100644 ProjectExpalanation.docx</w:t>
+      </w:r>
+    </w:p>
+    <w:p/>
+    <w:p>
+      <w:r>
+        <w:t>C:\Users\SAMIM ANSARI\</w:t>
+      </w:r>
+      <w:proofErr w:type="spellStart"/>
+      <w:r>
+        <w:t>gitCheckout</w:t>
+      </w:r>
+      <w:proofErr w:type="spellEnd"/>
+      <w:r>
+        <w:t>\Study-Material&gt;git remote -t</w:t>
+      </w:r>
+    </w:p>
+    <w:p>
+      <w:r>
+        <w:t>error: unknown switch `t'</w:t>
+      </w:r>
+    </w:p>
+    <w:p>
+      <w:r>
+        <w:t>usage: git remote [-v | --verbose]</w:t>
+      </w:r>
+    </w:p>
+    <w:p>
+      <w:r>
+        <w:t xml:space="preserve">   or: git remote add [-t &lt;branch&gt;] [-m &lt;master&gt;] [-f] [--tags | --no-tags] [--mirror=&lt;</w:t>
+      </w:r>
+      <w:proofErr w:type="spellStart"/>
+      <w:r>
+        <w:t>fetch|push</w:t>
+      </w:r>
+      <w:proofErr w:type="spellEnd"/>
+      <w:r>
+        <w:t>&gt;] &lt;name&gt; &lt;</w:t>
+      </w:r>
+      <w:proofErr w:type="spellStart"/>
+      <w:r>
+        <w:t>url</w:t>
+      </w:r>
+      <w:proofErr w:type="spellEnd"/>
+      <w:r>
+        <w:t>&gt;</w:t>
+      </w:r>
+    </w:p>
+    <w:p>
+      <w:r>
+        <w:t xml:space="preserve">   or: git remote rename [--[no-]progress] &lt;old&gt; &lt;new&gt;</w:t>
+      </w:r>
+    </w:p>
+    <w:p>
+      <w:r>
+        <w:t xml:space="preserve">   or: git remote remove &lt;name&gt;</w:t>
+      </w:r>
+    </w:p>
+    <w:p>
+      <w:r>
+        <w:t xml:space="preserve">   or: git remote set-head &lt;name&gt; (-a | --auto | -d | --delete | &lt;branch&gt;)</w:t>
+      </w:r>
+    </w:p>
+    <w:p>
+      <w:r>
+        <w:t xml:space="preserve">   or: git remote [-v | --verbose] show [-n] &lt;name&gt;</w:t>
+      </w:r>
+    </w:p>
+    <w:p>
+      <w:r>
+        <w:t xml:space="preserve">   or: git remote prune [-n | --dry-run] &lt;name&gt;</w:t>
+      </w:r>
+    </w:p>
+    <w:p>
+      <w:r>
+        <w:t xml:space="preserve">   or: git remote [-v | --verbose] update [-p | --prune] [(&lt;group&gt; | &lt;remote&gt;)...]</w:t>
+      </w:r>
+    </w:p>
+    <w:p>
+      <w:r>
+        <w:t xml:space="preserve">   or: git remote set-branches [--add] &lt;name&gt; &lt;branch&gt;...</w:t>
+      </w:r>
+    </w:p>
+    <w:p>
+      <w:r>
+        <w:t xml:space="preserve">   or: git remote get-</w:t>
+      </w:r>
+      <w:proofErr w:type="spellStart"/>
+      <w:r>
+        <w:t>url</w:t>
+      </w:r>
+      <w:proofErr w:type="spellEnd"/>
+      <w:r>
+        <w:t xml:space="preserve"> [--push] [--all] &lt;name&gt;</w:t>
+      </w:r>
+    </w:p>
+    <w:p>
+      <w:r>
+        <w:t xml:space="preserve">   or: git remote set-</w:t>
+      </w:r>
+      <w:proofErr w:type="spellStart"/>
+      <w:r>
+        <w:t>url</w:t>
+      </w:r>
+      <w:proofErr w:type="spellEnd"/>
+      <w:r>
+        <w:t xml:space="preserve"> [--push] &lt;name&gt; &lt;</w:t>
+      </w:r>
+      <w:proofErr w:type="spellStart"/>
+      <w:r>
+        <w:t>newurl</w:t>
+      </w:r>
+      <w:proofErr w:type="spellEnd"/>
+      <w:r>
+        <w:t>&gt; [&lt;</w:t>
+      </w:r>
+      <w:proofErr w:type="spellStart"/>
+      <w:r>
+        <w:t>oldurl</w:t>
+      </w:r>
+      <w:proofErr w:type="spellEnd"/>
+      <w:r>
+        <w:t>&gt;]</w:t>
+      </w:r>
+    </w:p>
+    <w:p>
+      <w:r>
+        <w:t xml:space="preserve">   or: git remote set-</w:t>
+      </w:r>
+      <w:proofErr w:type="spellStart"/>
+      <w:r>
+        <w:t>url</w:t>
+      </w:r>
+      <w:proofErr w:type="spellEnd"/>
+      <w:r>
+        <w:t xml:space="preserve"> --add &lt;name&gt; &lt;</w:t>
+      </w:r>
+      <w:proofErr w:type="spellStart"/>
+      <w:r>
+        <w:t>newurl</w:t>
+      </w:r>
+      <w:proofErr w:type="spellEnd"/>
+      <w:r>
+        <w:t>&gt;</w:t>
+      </w:r>
+    </w:p>
+    <w:p>
+      <w:r>
+        <w:t xml:space="preserve">   or: git remote set-</w:t>
+      </w:r>
+      <w:proofErr w:type="spellStart"/>
+      <w:r>
+        <w:t>url</w:t>
+      </w:r>
+      <w:proofErr w:type="spellEnd"/>
+      <w:r>
+        <w:t xml:space="preserve"> --delete &lt;name&gt; &lt;</w:t>
+      </w:r>
+      <w:proofErr w:type="spellStart"/>
+      <w:r>
+        <w:t>url</w:t>
+      </w:r>
+      <w:proofErr w:type="spellEnd"/>
+      <w:r>
+        <w:t>&gt;</w:t>
+      </w:r>
+    </w:p>
+    <w:p/>
+    <w:p>
+      <w:r>
+        <w:t xml:space="preserve">    -v, --[no-]verbose    be verbose; must be placed before a subcommand</w:t>
+      </w:r>
+    </w:p>
+    <w:p/>
+    <w:p/>
+    <w:p>
+      <w:r>
+        <w:t>C:\Users\SAMIM ANSARI\</w:t>
+      </w:r>
+      <w:proofErr w:type="spellStart"/>
+      <w:r>
+        <w:t>gitCheckout</w:t>
+      </w:r>
+      <w:proofErr w:type="spellEnd"/>
+      <w:r>
+        <w:t>\Study-Material&gt;git remote -r</w:t>
+      </w:r>
+    </w:p>
+    <w:p>
+      <w:r>
+        <w:t>error: unknown switch `r'</w:t>
+      </w:r>
+    </w:p>
+    <w:p>
+      <w:r>
+        <w:t>usage: git remote [-v | --verbose]</w:t>
+      </w:r>
+    </w:p>
+    <w:p>
+      <w:r>
+        <w:t xml:space="preserve">   or: git remote add [-t &lt;branch&gt;] [-m &lt;master&gt;] [-f] [--tags | --no-tags] [--mirror=&lt;</w:t>
+      </w:r>
+      <w:proofErr w:type="spellStart"/>
+      <w:r>
+        <w:t>fetch|push</w:t>
+      </w:r>
+      <w:proofErr w:type="spellEnd"/>
+      <w:r>
+        <w:t>&gt;] &lt;name&gt; &lt;</w:t>
+      </w:r>
+      <w:proofErr w:type="spellStart"/>
+      <w:r>
+        <w:t>url</w:t>
+      </w:r>
+      <w:proofErr w:type="spellEnd"/>
+      <w:r>
+        <w:t>&gt;</w:t>
+      </w:r>
+    </w:p>
+    <w:p>
+      <w:r>
+        <w:t xml:space="preserve">   or: git remote rename [--[no-]progress] &lt;old&gt; &lt;new&gt;</w:t>
+      </w:r>
+    </w:p>
+    <w:p>
+      <w:r>
+        <w:lastRenderedPageBreak/>
+        <w:t xml:space="preserve">   or: git remote remove &lt;name&gt;</w:t>
+      </w:r>
+    </w:p>
+    <w:p>
+      <w:r>
+        <w:t xml:space="preserve">   or: git remote set-head &lt;name&gt; (-a | --auto | -d | --delete | &lt;branch&gt;)</w:t>
+      </w:r>
+    </w:p>
+    <w:p>
+      <w:r>
+        <w:t xml:space="preserve">   or: git remote [-v | --verbose] show [-n] &lt;name&gt;</w:t>
+      </w:r>
+    </w:p>
+    <w:p>
+      <w:r>
+        <w:t xml:space="preserve">   or: git remote prune [-n | --dry-run] &lt;name&gt;</w:t>
+      </w:r>
+    </w:p>
+    <w:p>
+      <w:r>
+        <w:t xml:space="preserve">   or: git remote [-v | --verbose] update [-p | --prune] [(&lt;group&gt; | &lt;remote&gt;)...]</w:t>
+      </w:r>
+    </w:p>
+    <w:p>
+      <w:r>
+        <w:t xml:space="preserve">   or: git remote set-branches [--add] &lt;name&gt; &lt;branch&gt;...</w:t>
+      </w:r>
+    </w:p>
+    <w:p>
+      <w:r>
+        <w:t xml:space="preserve">   or: git remote get-</w:t>
+      </w:r>
+      <w:proofErr w:type="spellStart"/>
+      <w:r>
+        <w:t>url</w:t>
+      </w:r>
+      <w:proofErr w:type="spellEnd"/>
+      <w:r>
+        <w:t xml:space="preserve"> [--push] [--all] &lt;name&gt;</w:t>
+      </w:r>
+    </w:p>
+    <w:p>
+      <w:r>
+        <w:t xml:space="preserve">   or: git remote set-</w:t>
+      </w:r>
+      <w:proofErr w:type="spellStart"/>
+      <w:r>
+        <w:t>url</w:t>
+      </w:r>
+      <w:proofErr w:type="spellEnd"/>
+      <w:r>
+        <w:t xml:space="preserve"> [--push] &lt;name&gt; &lt;</w:t>
+      </w:r>
+      <w:proofErr w:type="spellStart"/>
+      <w:r>
+        <w:t>newurl</w:t>
+      </w:r>
+      <w:proofErr w:type="spellEnd"/>
+      <w:r>
+        <w:t>&gt; [&lt;</w:t>
+      </w:r>
+      <w:proofErr w:type="spellStart"/>
+      <w:r>
+        <w:t>oldurl</w:t>
+      </w:r>
+      <w:proofErr w:type="spellEnd"/>
+      <w:r>
+        <w:t>&gt;]</w:t>
+      </w:r>
+    </w:p>
+    <w:p>
+      <w:r>
+        <w:t xml:space="preserve">   or: git remote set-</w:t>
+      </w:r>
+      <w:proofErr w:type="spellStart"/>
+      <w:r>
+        <w:t>url</w:t>
+      </w:r>
+      <w:proofErr w:type="spellEnd"/>
+      <w:r>
+        <w:t xml:space="preserve"> --add &lt;name&gt; &lt;</w:t>
+      </w:r>
+      <w:proofErr w:type="spellStart"/>
+      <w:r>
+        <w:t>newurl</w:t>
+      </w:r>
+      <w:proofErr w:type="spellEnd"/>
+      <w:r>
+        <w:t>&gt;</w:t>
+      </w:r>
+    </w:p>
+    <w:p>
+      <w:r>
+        <w:t xml:space="preserve">   or: git remote set-</w:t>
+      </w:r>
+      <w:proofErr w:type="spellStart"/>
+      <w:r>
+        <w:t>url</w:t>
+      </w:r>
+      <w:proofErr w:type="spellEnd"/>
+      <w:r>
+        <w:t xml:space="preserve"> --delete &lt;name&gt; &lt;</w:t>
+      </w:r>
+      <w:proofErr w:type="spellStart"/>
+      <w:r>
+        <w:t>url</w:t>
+      </w:r>
+      <w:proofErr w:type="spellEnd"/>
+      <w:r>
+        <w:t>&gt;</w:t>
+      </w:r>
+    </w:p>
+    <w:p/>
+    <w:p>
+      <w:r>
+        <w:t xml:space="preserve">    -v, --[no-]verbose    be verbose; must be placed before a subcommand</w:t>
+      </w:r>
+    </w:p>
+    <w:p/>
+    <w:p/>
+    <w:p>
+      <w:r>
+        <w:t>C:\Users\SAMIM ANSARI\</w:t>
+      </w:r>
+      <w:proofErr w:type="spellStart"/>
+      <w:r>
+        <w:t>gitCheckout</w:t>
+      </w:r>
+      <w:proofErr w:type="spellEnd"/>
+      <w:r>
+        <w:t>\Study-Material&gt;git remote -R</w:t>
+      </w:r>
+    </w:p>
+    <w:p>
+      <w:r>
+        <w:t>error: unknown switch `R'</w:t>
+      </w:r>
+    </w:p>
+    <w:p>
+      <w:r>
+        <w:t>usage: git remote [-v | --verbose]</w:t>
+      </w:r>
+    </w:p>
+    <w:p>
+      <w:r>
+        <w:t xml:space="preserve">   or: git remote add [-t &lt;branch&gt;] [-m &lt;master&gt;] [-f] [--tags | --no-tags] [--mirror=&lt;</w:t>
+      </w:r>
+      <w:proofErr w:type="spellStart"/>
+      <w:r>
+        <w:t>fetch|push</w:t>
+      </w:r>
+      <w:proofErr w:type="spellEnd"/>
+      <w:r>
+        <w:t>&gt;] &lt;name&gt; &lt;</w:t>
+      </w:r>
+      <w:proofErr w:type="spellStart"/>
+      <w:r>
+        <w:t>url</w:t>
+      </w:r>
+      <w:proofErr w:type="spellEnd"/>
+      <w:r>
+        <w:t>&gt;</w:t>
+      </w:r>
+    </w:p>
+    <w:p>
+      <w:r>
+        <w:t xml:space="preserve">   or: git remote rename [--[no-]progress] &lt;old&gt; &lt;new&gt;</w:t>
+      </w:r>
+    </w:p>
+    <w:p>
+      <w:r>
+        <w:t xml:space="preserve">   or: git remote remove &lt;name&gt;</w:t>
+      </w:r>
+    </w:p>
+    <w:p>
+      <w:r>
+        <w:t xml:space="preserve">   or: git remote set-head &lt;name&gt; (-a | --auto | -d | --delete | &lt;branch&gt;)</w:t>
+      </w:r>
+    </w:p>
+    <w:p>
+      <w:r>
+        <w:t xml:space="preserve">   or: git remote [-v | --verbose] show [-n] &lt;name&gt;</w:t>
+      </w:r>
+    </w:p>
+    <w:p>
+      <w:r>
+        <w:t xml:space="preserve">   or: git remote prune [-n | --dry-run] &lt;name&gt;</w:t>
+      </w:r>
+    </w:p>
+    <w:p>
+      <w:r>
+        <w:t xml:space="preserve">   or: git remote [-v | --verbose] update [-p | --prune] [(&lt;group&gt; | &lt;remote&gt;)...]</w:t>
+      </w:r>
+    </w:p>
+    <w:p>
+      <w:r>
+        <w:t xml:space="preserve">   or: git remote set-branches [--add] &lt;name&gt; &lt;branch&gt;...</w:t>
+      </w:r>
+    </w:p>
+    <w:p>
+      <w:r>
+        <w:t xml:space="preserve">   or: git remote get-</w:t>
+      </w:r>
+      <w:proofErr w:type="spellStart"/>
+      <w:r>
+        <w:t>url</w:t>
+      </w:r>
+      <w:proofErr w:type="spellEnd"/>
+      <w:r>
+        <w:t xml:space="preserve"> [--push] [--all] &lt;name&gt;</w:t>
+      </w:r>
+    </w:p>
+    <w:p>
+      <w:r>
+        <w:t xml:space="preserve">   or: git remote set-</w:t>
+      </w:r>
+      <w:proofErr w:type="spellStart"/>
+      <w:r>
+        <w:t>url</w:t>
+      </w:r>
+      <w:proofErr w:type="spellEnd"/>
+      <w:r>
+        <w:t xml:space="preserve"> [--push] &lt;name&gt; &lt;</w:t>
+      </w:r>
+      <w:proofErr w:type="spellStart"/>
+      <w:r>
+        <w:t>newurl</w:t>
+      </w:r>
+      <w:proofErr w:type="spellEnd"/>
+      <w:r>
+        <w:t>&gt; [&lt;</w:t>
+      </w:r>
+      <w:proofErr w:type="spellStart"/>
+      <w:r>
+        <w:t>oldurl</w:t>
+      </w:r>
+      <w:proofErr w:type="spellEnd"/>
+      <w:r>
+        <w:t>&gt;]</w:t>
+      </w:r>
+    </w:p>
+    <w:p>
+      <w:r>
+        <w:t xml:space="preserve">   or: git remote set-</w:t>
+      </w:r>
+      <w:proofErr w:type="spellStart"/>
+      <w:r>
+        <w:t>url</w:t>
+      </w:r>
+      <w:proofErr w:type="spellEnd"/>
+      <w:r>
+        <w:t xml:space="preserve"> --add &lt;name&gt; &lt;</w:t>
+      </w:r>
+      <w:proofErr w:type="spellStart"/>
+      <w:r>
+        <w:t>newurl</w:t>
+      </w:r>
+      <w:proofErr w:type="spellEnd"/>
+      <w:r>
+        <w:t>&gt;</w:t>
+      </w:r>
+    </w:p>
+    <w:p>
+      <w:r>
+        <w:t xml:space="preserve">   or: git remote set-</w:t>
+      </w:r>
+      <w:proofErr w:type="spellStart"/>
+      <w:r>
+        <w:t>url</w:t>
+      </w:r>
+      <w:proofErr w:type="spellEnd"/>
+      <w:r>
+        <w:t xml:space="preserve"> --delete &lt;name&gt; &lt;</w:t>
+      </w:r>
+      <w:proofErr w:type="spellStart"/>
+      <w:r>
+        <w:t>url</w:t>
+      </w:r>
+      <w:proofErr w:type="spellEnd"/>
+      <w:r>
+        <w:t>&gt;</w:t>
+      </w:r>
+    </w:p>
+    <w:p/>
+    <w:p>
+      <w:r>
+        <w:lastRenderedPageBreak/>
+        <w:t xml:space="preserve">    -v, --[no-]verbose    be verbose; must be placed before a subcommand</w:t>
+      </w:r>
+    </w:p>
+    <w:p/>
+    <w:p/>
+    <w:p>
+      <w:r>
+        <w:t>C:\Users\SAMIM ANSARI\</w:t>
+      </w:r>
+      <w:proofErr w:type="spellStart"/>
+      <w:r>
+        <w:t>gitCheckout</w:t>
+      </w:r>
+      <w:proofErr w:type="spellEnd"/>
+      <w:r>
+        <w:t>\Study-Material&gt;git push -u origin master</w:t>
+      </w:r>
+    </w:p>
+    <w:p>
+      <w:r>
+        <w:t>Enumerating objects: 4, done.</w:t>
+      </w:r>
+    </w:p>
+    <w:p>
+      <w:r>
+        <w:t>Counting objects: 100% (4/4), done.</w:t>
+      </w:r>
+    </w:p>
+    <w:p>
+      <w:r>
+        <w:t>Delta compression using up to 8 threads</w:t>
+      </w:r>
+    </w:p>
+    <w:p>
+      <w:r>
+        <w:t>Compressing objects: 100% (3/3), done.</w:t>
+      </w:r>
+    </w:p>
+    <w:p>
+      <w:r>
+        <w:t>Writing objects: 100% (3/3), 45.54 KiB | 147.00 KiB/s, done.</w:t>
+      </w:r>
+    </w:p>
+    <w:p>
+      <w:r>
+        <w:t>Total 3 (delta 1), reused 0 (delta 0), pack-reused 0 (from 0)</w:t>
+      </w:r>
+    </w:p>
+    <w:p>
+      <w:r>
+        <w:t>remote: Resolving deltas: 100% (1/1), completed with 1 local object.</w:t>
+      </w:r>
+    </w:p>
+    <w:p>
+      <w:r>
+        <w:t>To github.com:sham786030/Study-</w:t>
+      </w:r>
+      <w:proofErr w:type="spellStart"/>
+      <w:r>
+        <w:t>Material.git</w:t>
+      </w:r>
+      <w:proofErr w:type="spellEnd"/>
+    </w:p>
+    <w:p>
+      <w:r>
+        <w:t xml:space="preserve">   a292b01..38de706  master -&gt; master</w:t>
+      </w:r>
+    </w:p>
+    <w:p>
+      <w:r>
+        <w:t>branch 'master' set up to track 'origin/master'.</w:t>
+      </w:r>
+    </w:p>
+    <w:p/>
+    <w:p>
+      <w:r>
+        <w:t>C:\Users\SAMIM ANSARI\</w:t>
+      </w:r>
+      <w:proofErr w:type="spellStart"/>
+      <w:r>
+        <w:t>gitCheckout</w:t>
+      </w:r>
+      <w:proofErr w:type="spellEnd"/>
+      <w:r>
+        <w:t>\Study-Material&gt;history</w:t>
+      </w:r>
+    </w:p>
+    <w:p>
+      <w:r>
+        <w:t>'history' is not recognized as an internal or external command,</w:t>
+      </w:r>
+    </w:p>
+    <w:p>
+      <w:r>
+        <w:t>operable program or batch file.</w:t>
+      </w:r>
+    </w:p>
+    <w:p/>
+    <w:p>
+      <w:r>
+        <w:t>C:\Users\SAMIM ANSARI\</w:t>
+      </w:r>
+      <w:proofErr w:type="spellStart"/>
+      <w:r>
+        <w:t>gitCheckout</w:t>
+      </w:r>
+      <w:proofErr w:type="spellEnd"/>
+      <w:r>
+        <w:t>\Study-Material&gt;git history</w:t>
+      </w:r>
+    </w:p>
+    <w:p>
+      <w:r>
+        <w:t>git: 'history' is not a git command. See 'git --help'.</w:t>
+      </w:r>
+    </w:p>
+    <w:p/>
+    <w:p>
+      <w:r>
+        <w:t>C:\Users\SAMIM ANSARI\</w:t>
+      </w:r>
+      <w:proofErr w:type="spellStart"/>
+      <w:r>
+        <w:t>gitCheckout</w:t>
+      </w:r>
+      <w:proofErr w:type="spellEnd"/>
+      <w:r>
+        <w:t>\Study-Material&gt;history</w:t>
+      </w:r>
+    </w:p>
+    <w:p>
+      <w:r>
+        <w:t>'history' is not recognized as an internal or external command,</w:t>
+      </w:r>
+    </w:p>
+    <w:p>
+      <w:r>
+        <w:t>operable program or batch file.</w:t>
+      </w:r>
+    </w:p>
+    <w:p/>
+    <w:p>
+      <w:r>
+        <w:t>C:\Users\SAMIM ANSARI\</w:t>
+      </w:r>
+      <w:proofErr w:type="spellStart"/>
+      <w:r>
+        <w:t>gitCheckout</w:t>
+      </w:r>
+      <w:proofErr w:type="spellEnd"/>
+      <w:r>
+        <w:t>\Study-Material&gt;</w:t>
+      </w:r>
     </w:p>
     <w:sectPr>
       <w:pgSz w:w="11906" w:h="16838"/>
@@ -2915,7 +4037,7 @@
 </file>
 
 <file path=word/endnotes.xml><?xml version="1.0" encoding="utf-8"?>
-<w:endnotes xmlns:wpc="http://schemas.microsoft.com/office/word/2010/wordprocessingCanvas" xmlns:cx="http://schemas.microsoft.com/office/drawing/2014/chartex" xmlns:cx1="http://schemas.microsoft.com/office/drawing/2015/9/8/chartex" xmlns:cx2="http://schemas.microsoft.com/office/drawing/2015/10/21/chartex" xmlns:cx3="http://schemas.microsoft.com/office/drawing/2016/5/9/chartex" xmlns:cx4="http://schemas.microsoft.com/office/drawing/2016/5/10/chartex" xmlns:cx5="http://schemas.microsoft.com/office/drawing/2016/5/11/chartex" xmlns:cx6="http://schemas.microsoft.com/office/drawing/2016/5/12/chartex" xmlns:cx7="http://schemas.microsoft.com/office/drawing/2016/5/13/chartex" xmlns:cx8="http://schemas.microsoft.com/office/drawing/2016/5/14/chartex" xmlns:mc="http://schemas.openxmlformats.org/markup-compatibility/2006" xmlns:aink="http://schemas.microsoft.com/office/drawing/2016/ink" xmlns:am3d="http://schemas.microsoft.com/office/drawing/2017/model3d" xmlns:o="urn:schemas-microsoft-com:office:office" xmlns:r="http://schemas.openxmlformats.org/officeDocument/2006/relationships" xmlns:m="http://schemas.openxmlformats.org/officeDocument/2006/math" xmlns:v="urn:schemas-microsoft-com:vml" xmlns:wp14="http://schemas.microsoft.com/office/word/2010/wordprocessingDrawing" xmlns:wp="http://schemas.openxmlformats.org/drawingml/2006/wordprocessingDrawing" xmlns:w10="urn:schemas-microsoft-com:office:word" xmlns:w="http://schemas.openxmlformats.org/wordprocessingml/2006/main" xmlns:w14="http://schemas.microsoft.com/office/word/2010/wordml" xmlns:w15="http://schemas.microsoft.com/office/word/2012/wordml" xmlns:w16cid="http://schemas.microsoft.com/office/word/2016/wordml/cid" xmlns:w16se="http://schemas.microsoft.com/office/word/2015/wordml/symex" xmlns:wpg="http://schemas.microsoft.com/office/word/2010/wordprocessingGroup" xmlns:wpi="http://schemas.microsoft.com/office/word/2010/wordprocessingInk" xmlns:wne="http://schemas.microsoft.com/office/word/2006/wordml" xmlns:wps="http://schemas.microsoft.com/office/word/2010/wordprocessingShape" mc:Ignorable="w14 w15 w16se w16cid wp14">
+<w:endnotes xmlns:wpc="http://schemas.microsoft.com/office/word/2010/wordprocessingCanvas" xmlns:cx="http://schemas.microsoft.com/office/drawing/2014/chartex" xmlns:cx1="http://schemas.microsoft.com/office/drawing/2015/9/8/chartex" xmlns:cx2="http://schemas.microsoft.com/office/drawing/2015/10/21/chartex" xmlns:cx3="http://schemas.microsoft.com/office/drawing/2016/5/9/chartex" xmlns:cx4="http://schemas.microsoft.com/office/drawing/2016/5/10/chartex" xmlns:cx5="http://schemas.microsoft.com/office/drawing/2016/5/11/chartex" xmlns:cx6="http://schemas.microsoft.com/office/drawing/2016/5/12/chartex" xmlns:cx7="http://schemas.microsoft.com/office/drawing/2016/5/13/chartex" xmlns:cx8="http://schemas.microsoft.com/office/drawing/2016/5/14/chartex" xmlns:mc="http://schemas.openxmlformats.org/markup-compatibility/2006" xmlns:aink="http://schemas.microsoft.com/office/drawing/2016/ink" xmlns:am3d="http://schemas.microsoft.com/office/drawing/2017/model3d" xmlns:o="urn:schemas-microsoft-com:office:office" xmlns:oel="http://schemas.microsoft.com/office/2019/extlst" xmlns:r="http://schemas.openxmlformats.org/officeDocument/2006/relationships" xmlns:m="http://schemas.openxmlformats.org/officeDocument/2006/math" xmlns:v="urn:schemas-microsoft-com:vml" xmlns:wp14="http://schemas.microsoft.com/office/word/2010/wordprocessingDrawing" xmlns:wp="http://schemas.openxmlformats.org/drawingml/2006/wordprocessingDrawing" xmlns:w10="urn:schemas-microsoft-com:office:word" xmlns:w="http://schemas.openxmlformats.org/wordprocessingml/2006/main" xmlns:w14="http://schemas.microsoft.com/office/word/2010/wordml" xmlns:w15="http://schemas.microsoft.com/office/word/2012/wordml" xmlns:w16cex="http://schemas.microsoft.com/office/word/2018/wordml/cex" xmlns:w16cid="http://schemas.microsoft.com/office/word/2016/wordml/cid" xmlns:w16="http://schemas.microsoft.com/office/word/2018/wordml" xmlns:w16du="http://schemas.microsoft.com/office/word/2023/wordml/word16du" xmlns:w16sdtdh="http://schemas.microsoft.com/office/word/2020/wordml/sdtdatahash" xmlns:w16se="http://schemas.microsoft.com/office/word/2015/wordml/symex" xmlns:wpg="http://schemas.microsoft.com/office/word/2010/wordprocessingGroup" xmlns:wpi="http://schemas.microsoft.com/office/word/2010/wordprocessingInk" xmlns:wne="http://schemas.microsoft.com/office/word/2006/wordml" xmlns:wps="http://schemas.microsoft.com/office/word/2010/wordprocessingShape" mc:Ignorable="w14 w15 w16se w16cid w16 w16cex w16sdtdh w16du wp14">
   <w:endnote w:type="separator" w:id="-1">
     <w:p>
       <w:pPr>
@@ -2940,7 +4062,7 @@
 </file>
 
 <file path=word/footnotes.xml><?xml version="1.0" encoding="utf-8"?>
-<w:footnotes xmlns:wpc="http://schemas.microsoft.com/office/word/2010/wordprocessingCanvas" xmlns:cx="http://schemas.microsoft.com/office/drawing/2014/chartex" xmlns:cx1="http://schemas.microsoft.com/office/drawing/2015/9/8/chartex" xmlns:cx2="http://schemas.microsoft.com/office/drawing/2015/10/21/chartex" xmlns:cx3="http://schemas.microsoft.com/office/drawing/2016/5/9/chartex" xmlns:cx4="http://schemas.microsoft.com/office/drawing/2016/5/10/chartex" xmlns:cx5="http://schemas.microsoft.com/office/drawing/2016/5/11/chartex" xmlns:cx6="http://schemas.microsoft.com/office/drawing/2016/5/12/chartex" xmlns:cx7="http://schemas.microsoft.com/office/drawing/2016/5/13/chartex" xmlns:cx8="http://schemas.microsoft.com/office/drawing/2016/5/14/chartex" xmlns:mc="http://schemas.openxmlformats.org/markup-compatibility/2006" xmlns:aink="http://schemas.microsoft.com/office/drawing/2016/ink" xmlns:am3d="http://schemas.microsoft.com/office/drawing/2017/model3d" xmlns:o="urn:schemas-microsoft-com:office:office" xmlns:r="http://schemas.openxmlformats.org/officeDocument/2006/relationships" xmlns:m="http://schemas.openxmlformats.org/officeDocument/2006/math" xmlns:v="urn:schemas-microsoft-com:vml" xmlns:wp14="http://schemas.microsoft.com/office/word/2010/wordprocessingDrawing" xmlns:wp="http://schemas.openxmlformats.org/drawingml/2006/wordprocessingDrawing" xmlns:w10="urn:schemas-microsoft-com:office:word" xmlns:w="http://schemas.openxmlformats.org/wordprocessingml/2006/main" xmlns:w14="http://schemas.microsoft.com/office/word/2010/wordml" xmlns:w15="http://schemas.microsoft.com/office/word/2012/wordml" xmlns:w16cid="http://schemas.microsoft.com/office/word/2016/wordml/cid" xmlns:w16se="http://schemas.microsoft.com/office/word/2015/wordml/symex" xmlns:wpg="http://schemas.microsoft.com/office/word/2010/wordprocessingGroup" xmlns:wpi="http://schemas.microsoft.com/office/word/2010/wordprocessingInk" xmlns:wne="http://schemas.microsoft.com/office/word/2006/wordml" xmlns:wps="http://schemas.microsoft.com/office/word/2010/wordprocessingShape" mc:Ignorable="w14 w15 w16se w16cid wp14">
+<w:footnotes xmlns:wpc="http://schemas.microsoft.com/office/word/2010/wordprocessingCanvas" xmlns:cx="http://schemas.microsoft.com/office/drawing/2014/chartex" xmlns:cx1="http://schemas.microsoft.com/office/drawing/2015/9/8/chartex" xmlns:cx2="http://schemas.microsoft.com/office/drawing/2015/10/21/chartex" xmlns:cx3="http://schemas.microsoft.com/office/drawing/2016/5/9/chartex" xmlns:cx4="http://schemas.microsoft.com/office/drawing/2016/5/10/chartex" xmlns:cx5="http://schemas.microsoft.com/office/drawing/2016/5/11/chartex" xmlns:cx6="http://schemas.microsoft.com/office/drawing/2016/5/12/chartex" xmlns:cx7="http://schemas.microsoft.com/office/drawing/2016/5/13/chartex" xmlns:cx8="http://schemas.microsoft.com/office/drawing/2016/5/14/chartex" xmlns:mc="http://schemas.openxmlformats.org/markup-compatibility/2006" xmlns:aink="http://schemas.microsoft.com/office/drawing/2016/ink" xmlns:am3d="http://schemas.microsoft.com/office/drawing/2017/model3d" xmlns:o="urn:schemas-microsoft-com:office:office" xmlns:oel="http://schemas.microsoft.com/office/2019/extlst" xmlns:r="http://schemas.openxmlformats.org/officeDocument/2006/relationships" xmlns:m="http://schemas.openxmlformats.org/officeDocument/2006/math" xmlns:v="urn:schemas-microsoft-com:vml" xmlns:wp14="http://schemas.microsoft.com/office/word/2010/wordprocessingDrawing" xmlns:wp="http://schemas.openxmlformats.org/drawingml/2006/wordprocessingDrawing" xmlns:w10="urn:schemas-microsoft-com:office:word" xmlns:w="http://schemas.openxmlformats.org/wordprocessingml/2006/main" xmlns:w14="http://schemas.microsoft.com/office/word/2010/wordml" xmlns:w15="http://schemas.microsoft.com/office/word/2012/wordml" xmlns:w16cex="http://schemas.microsoft.com/office/word/2018/wordml/cex" xmlns:w16cid="http://schemas.microsoft.com/office/word/2016/wordml/cid" xmlns:w16="http://schemas.microsoft.com/office/word/2018/wordml" xmlns:w16du="http://schemas.microsoft.com/office/word/2023/wordml/word16du" xmlns:w16sdtdh="http://schemas.microsoft.com/office/word/2020/wordml/sdtdatahash" xmlns:w16se="http://schemas.microsoft.com/office/word/2015/wordml/symex" xmlns:wpg="http://schemas.microsoft.com/office/word/2010/wordprocessingGroup" xmlns:wpi="http://schemas.microsoft.com/office/word/2010/wordprocessingInk" xmlns:wne="http://schemas.microsoft.com/office/word/2006/wordml" xmlns:wps="http://schemas.microsoft.com/office/word/2010/wordprocessingShape" mc:Ignorable="w14 w15 w16se w16cid w16 w16cex w16sdtdh w16du wp14">
   <w:footnote w:type="separator" w:id="-1">
     <w:p>
       <w:pPr>
@@ -2965,7 +4087,7 @@
 </file>
 
 <file path=word/numbering.xml><?xml version="1.0" encoding="utf-8"?>
-<w:numbering xmlns:wpc="http://schemas.microsoft.com/office/word/2010/wordprocessingCanvas" xmlns:cx="http://schemas.microsoft.com/office/drawing/2014/chartex" xmlns:cx1="http://schemas.microsoft.com/office/drawing/2015/9/8/chartex" xmlns:cx2="http://schemas.microsoft.com/office/drawing/2015/10/21/chartex" xmlns:cx3="http://schemas.microsoft.com/office/drawing/2016/5/9/chartex" xmlns:cx4="http://schemas.microsoft.com/office/drawing/2016/5/10/chartex" xmlns:cx5="http://schemas.microsoft.com/office/drawing/2016/5/11/chartex" xmlns:cx6="http://schemas.microsoft.com/office/drawing/2016/5/12/chartex" xmlns:cx7="http://schemas.microsoft.com/office/drawing/2016/5/13/chartex" xmlns:cx8="http://schemas.microsoft.com/office/drawing/2016/5/14/chartex" xmlns:mc="http://schemas.openxmlformats.org/markup-compatibility/2006" xmlns:aink="http://schemas.microsoft.com/office/drawing/2016/ink" xmlns:am3d="http://schemas.microsoft.com/office/drawing/2017/model3d" xmlns:o="urn:schemas-microsoft-com:office:office" xmlns:r="http://schemas.openxmlformats.org/officeDocument/2006/relationships" xmlns:m="http://schemas.openxmlformats.org/officeDocument/2006/math" xmlns:v="urn:schemas-microsoft-com:vml" xmlns:wp14="http://schemas.microsoft.com/office/word/2010/wordprocessingDrawing" xmlns:wp="http://schemas.openxmlformats.org/drawingml/2006/wordprocessingDrawing" xmlns:w10="urn:schemas-microsoft-com:office:word" xmlns:w="http://schemas.openxmlformats.org/wordprocessingml/2006/main" xmlns:w14="http://schemas.microsoft.com/office/word/2010/wordml" xmlns:w15="http://schemas.microsoft.com/office/word/2012/wordml" xmlns:w16cid="http://schemas.microsoft.com/office/word/2016/wordml/cid" xmlns:w16se="http://schemas.microsoft.com/office/word/2015/wordml/symex" xmlns:wpg="http://schemas.microsoft.com/office/word/2010/wordprocessingGroup" xmlns:wpi="http://schemas.microsoft.com/office/word/2010/wordprocessingInk" xmlns:wne="http://schemas.microsoft.com/office/word/2006/wordml" xmlns:wps="http://schemas.microsoft.com/office/word/2010/wordprocessingShape" mc:Ignorable="w14 w15 w16se w16cid wp14">
+<w:numbering xmlns:wpc="http://schemas.microsoft.com/office/word/2010/wordprocessingCanvas" xmlns:cx="http://schemas.microsoft.com/office/drawing/2014/chartex" xmlns:cx1="http://schemas.microsoft.com/office/drawing/2015/9/8/chartex" xmlns:cx2="http://schemas.microsoft.com/office/drawing/2015/10/21/chartex" xmlns:cx3="http://schemas.microsoft.com/office/drawing/2016/5/9/chartex" xmlns:cx4="http://schemas.microsoft.com/office/drawing/2016/5/10/chartex" xmlns:cx5="http://schemas.microsoft.com/office/drawing/2016/5/11/chartex" xmlns:cx6="http://schemas.microsoft.com/office/drawing/2016/5/12/chartex" xmlns:cx7="http://schemas.microsoft.com/office/drawing/2016/5/13/chartex" xmlns:cx8="http://schemas.microsoft.com/office/drawing/2016/5/14/chartex" xmlns:mc="http://schemas.openxmlformats.org/markup-compatibility/2006" xmlns:aink="http://schemas.microsoft.com/office/drawing/2016/ink" xmlns:am3d="http://schemas.microsoft.com/office/drawing/2017/model3d" xmlns:o="urn:schemas-microsoft-com:office:office" xmlns:oel="http://schemas.microsoft.com/office/2019/extlst" xmlns:r="http://schemas.openxmlformats.org/officeDocument/2006/relationships" xmlns:m="http://schemas.openxmlformats.org/officeDocument/2006/math" xmlns:v="urn:schemas-microsoft-com:vml" xmlns:wp14="http://schemas.microsoft.com/office/word/2010/wordprocessingDrawing" xmlns:wp="http://schemas.openxmlformats.org/drawingml/2006/wordprocessingDrawing" xmlns:w10="urn:schemas-microsoft-com:office:word" xmlns:w="http://schemas.openxmlformats.org/wordprocessingml/2006/main" xmlns:w14="http://schemas.microsoft.com/office/word/2010/wordml" xmlns:w15="http://schemas.microsoft.com/office/word/2012/wordml" xmlns:w16cex="http://schemas.microsoft.com/office/word/2018/wordml/cex" xmlns:w16cid="http://schemas.microsoft.com/office/word/2016/wordml/cid" xmlns:w16="http://schemas.microsoft.com/office/word/2018/wordml" xmlns:w16du="http://schemas.microsoft.com/office/word/2023/wordml/word16du" xmlns:w16sdtdh="http://schemas.microsoft.com/office/word/2020/wordml/sdtdatahash" xmlns:w16se="http://schemas.microsoft.com/office/word/2015/wordml/symex" xmlns:wpg="http://schemas.microsoft.com/office/word/2010/wordprocessingGroup" xmlns:wpi="http://schemas.microsoft.com/office/word/2010/wordprocessingInk" xmlns:wne="http://schemas.microsoft.com/office/word/2006/wordml" xmlns:wps="http://schemas.microsoft.com/office/word/2010/wordprocessingShape" mc:Ignorable="w14 w15 w16se w16cid w16 w16cex w16sdtdh w16du wp14">
   <w:abstractNum w:abstractNumId="0" w15:restartNumberingAfterBreak="0">
     <w:nsid w:val="0EB4335F"/>
     <w:multiLevelType w:val="multilevel"/>
@@ -3562,23 +4684,23 @@
       </w:rPr>
     </w:lvl>
   </w:abstractNum>
-  <w:num w:numId="1">
+  <w:num w:numId="1" w16cid:durableId="1269579166">
     <w:abstractNumId w:val="2"/>
   </w:num>
-  <w:num w:numId="2">
+  <w:num w:numId="2" w16cid:durableId="1770390089">
     <w:abstractNumId w:val="1"/>
   </w:num>
-  <w:num w:numId="3">
+  <w:num w:numId="3" w16cid:durableId="457184016">
     <w:abstractNumId w:val="3"/>
   </w:num>
-  <w:num w:numId="4">
+  <w:num w:numId="4" w16cid:durableId="1473476700">
     <w:abstractNumId w:val="0"/>
   </w:num>
 </w:numbering>
 </file>
 
 <file path=word/styles.xml><?xml version="1.0" encoding="utf-8"?>
-<w:styles xmlns:mc="http://schemas.openxmlformats.org/markup-compatibility/2006" xmlns:r="http://schemas.openxmlformats.org/officeDocument/2006/relationships" xmlns:w="http://schemas.openxmlformats.org/wordprocessingml/2006/main" xmlns:w14="http://schemas.microsoft.com/office/word/2010/wordml" xmlns:w15="http://schemas.microsoft.com/office/word/2012/wordml" xmlns:w16cid="http://schemas.microsoft.com/office/word/2016/wordml/cid" xmlns:w16se="http://schemas.microsoft.com/office/word/2015/wordml/symex" mc:Ignorable="w14 w15 w16se w16cid">
+<w:styles xmlns:mc="http://schemas.openxmlformats.org/markup-compatibility/2006" xmlns:r="http://schemas.openxmlformats.org/officeDocument/2006/relationships" xmlns:w="http://schemas.openxmlformats.org/wordprocessingml/2006/main" xmlns:w14="http://schemas.microsoft.com/office/word/2010/wordml" xmlns:w15="http://schemas.microsoft.com/office/word/2012/wordml" xmlns:w16cex="http://schemas.microsoft.com/office/word/2018/wordml/cex" xmlns:w16cid="http://schemas.microsoft.com/office/word/2016/wordml/cid" xmlns:w16="http://schemas.microsoft.com/office/word/2018/wordml" xmlns:w16du="http://schemas.microsoft.com/office/word/2023/wordml/word16du" xmlns:w16sdtdh="http://schemas.microsoft.com/office/word/2020/wordml/sdtdatahash" xmlns:w16se="http://schemas.microsoft.com/office/word/2015/wordml/symex" mc:Ignorable="w14 w15 w16se w16cid w16 w16cex w16sdtdh w16du">
   <w:docDefaults>
     <w:rPrDefault>
       <w:rPr>
@@ -3594,7 +4716,7 @@
       </w:pPr>
     </w:pPrDefault>
   </w:docDefaults>
-  <w:latentStyles w:defLockedState="0" w:defUIPriority="99" w:defSemiHidden="0" w:defUnhideWhenUsed="0" w:defQFormat="0" w:count="375">
+  <w:latentStyles w:defLockedState="0" w:defUIPriority="99" w:defSemiHidden="0" w:defUnhideWhenUsed="0" w:defQFormat="0" w:count="376">
     <w:lsdException w:name="Normal" w:uiPriority="0" w:qFormat="1"/>
     <w:lsdException w:name="heading 1" w:uiPriority="9" w:qFormat="1"/>
     <w:lsdException w:name="heading 2" w:semiHidden="1" w:uiPriority="9" w:unhideWhenUsed="1" w:qFormat="1"/>
@@ -3970,6 +5092,7 @@
     <w:lsdException w:name="Smart Hyperlink" w:semiHidden="1" w:unhideWhenUsed="1"/>
     <w:lsdException w:name="Hashtag" w:semiHidden="1" w:unhideWhenUsed="1"/>
     <w:lsdException w:name="Unresolved Mention" w:semiHidden="1" w:unhideWhenUsed="1"/>
+    <w:lsdException w:name="Smart Link" w:semiHidden="1" w:unhideWhenUsed="1"/>
   </w:latentStyles>
   <w:style w:type="paragraph" w:default="1" w:styleId="Normal">
     <w:name w:val="Normal"/>
